--- a/Kickstater Analysis/Kickstarter  Report.docx
+++ b/Kickstater Analysis/Kickstarter  Report.docx
@@ -1338,7 +1338,23 @@
           <w:sz w:val="24"/>
           <w:szCs w:val="24"/>
         </w:rPr>
-        <w:t xml:space="preserve"> with that category is out of the equation.</w:t>
+        <w:t xml:space="preserve"> with that category</w:t>
+      </w:r>
+      <w:r>
+        <w:rPr>
+          <w:rFonts w:ascii="Times New Roman" w:eastAsia="Times New Roman" w:hAnsi="Times New Roman" w:cs="Times New Roman"/>
+          <w:sz w:val="24"/>
+          <w:szCs w:val="24"/>
+        </w:rPr>
+        <w:t xml:space="preserve"> </w:t>
+      </w:r>
+      <w:r>
+        <w:rPr>
+          <w:rFonts w:ascii="Times New Roman" w:eastAsia="Times New Roman" w:hAnsi="Times New Roman" w:cs="Times New Roman"/>
+          <w:sz w:val="24"/>
+          <w:szCs w:val="24"/>
+        </w:rPr>
+        <w:t>out of the equation.</w:t>
       </w:r>
     </w:p>
     <w:p>
@@ -1372,39 +1388,31 @@
           <w:sz w:val="24"/>
           <w:szCs w:val="24"/>
         </w:rPr>
-        <w:t>In addition, a graph that analyses the correlation between each country and the sum pledged to see which country has the highest amount of pledges</w:t>
-      </w:r>
-      <w:r>
-        <w:rPr>
-          <w:rFonts w:ascii="Times New Roman" w:eastAsia="Times New Roman" w:hAnsi="Times New Roman" w:cs="Times New Roman"/>
-          <w:sz w:val="24"/>
-          <w:szCs w:val="24"/>
-        </w:rPr>
-        <w:t>,</w:t>
-      </w:r>
-      <w:r>
-        <w:rPr>
-          <w:rFonts w:ascii="Times New Roman" w:eastAsia="Times New Roman" w:hAnsi="Times New Roman" w:cs="Times New Roman"/>
-          <w:sz w:val="24"/>
-          <w:szCs w:val="24"/>
-        </w:rPr>
-        <w:t xml:space="preserve"> we can further </w:t>
-      </w:r>
-      <w:r>
-        <w:rPr>
-          <w:rFonts w:ascii="Times New Roman" w:eastAsia="Times New Roman" w:hAnsi="Times New Roman" w:cs="Times New Roman"/>
-          <w:sz w:val="24"/>
-          <w:szCs w:val="24"/>
-        </w:rPr>
-        <w:t>analyze</w:t>
-      </w:r>
-      <w:r>
-        <w:rPr>
-          <w:rFonts w:ascii="Times New Roman" w:eastAsia="Times New Roman" w:hAnsi="Times New Roman" w:cs="Times New Roman"/>
-          <w:sz w:val="24"/>
-          <w:szCs w:val="24"/>
-        </w:rPr>
-        <w:t xml:space="preserve"> this in correlation to which category has the highest amount of pledges from each country.</w:t>
+        <w:t xml:space="preserve">In addition, a graph that analyses the correlation between each country and the sum pledged to see which country has the highest </w:t>
+      </w:r>
+      <w:r>
+        <w:rPr>
+          <w:rFonts w:ascii="Times New Roman" w:eastAsia="Times New Roman" w:hAnsi="Times New Roman" w:cs="Times New Roman"/>
+          <w:sz w:val="24"/>
+          <w:szCs w:val="24"/>
+        </w:rPr>
+        <w:t xml:space="preserve">and lowest </w:t>
+      </w:r>
+      <w:r>
+        <w:rPr>
+          <w:rFonts w:ascii="Times New Roman" w:eastAsia="Times New Roman" w:hAnsi="Times New Roman" w:cs="Times New Roman"/>
+          <w:sz w:val="24"/>
+          <w:szCs w:val="24"/>
+        </w:rPr>
+        <w:t>amount of pledges</w:t>
+      </w:r>
+      <w:r>
+        <w:rPr>
+          <w:rFonts w:ascii="Times New Roman" w:eastAsia="Times New Roman" w:hAnsi="Times New Roman" w:cs="Times New Roman"/>
+          <w:sz w:val="24"/>
+          <w:szCs w:val="24"/>
+        </w:rPr>
+        <w:t>.</w:t>
       </w:r>
     </w:p>
     <w:p>
